--- a/functions/reportify/templates/simple_table.docx
+++ b/functions/reportify/templates/simple_table.docx
@@ -117,15 +117,7 @@
               <w:rPr>
                 <w:lang w:val="fr-FR"/>
               </w:rPr>
-              <w:t>{#bills}</w:t>
-            </w:r>
-            <w:bookmarkStart w:id="0" w:name="_GoBack"/>
-            <w:bookmarkEnd w:id="0"/>
-            <w:r>
-              <w:rPr>
-                <w:lang w:val="fr-FR"/>
-              </w:rPr>
-              <w:t>{state_id}</w:t>
+              <w:t>{#bills}{state_id}</w:t>
             </w:r>
           </w:p>
         </w:tc>
@@ -163,6 +155,20 @@
                 <w:lang w:val="fr-FR"/>
               </w:rPr>
             </w:pPr>
+            <w:r>
+              <w:rPr>
+                <w:lang w:val="fr-FR"/>
+              </w:rPr>
+              <w:t>{status</w:t>
+            </w:r>
+            <w:bookmarkStart w:id="0" w:name="_GoBack"/>
+            <w:bookmarkEnd w:id="0"/>
+            <w:r>
+              <w:rPr>
+                <w:lang w:val="fr-FR"/>
+              </w:rPr>
+              <w:t xml:space="preserve">} </w:t>
+            </w:r>
             <w:r>
               <w:rPr>
                 <w:lang w:val="fr-FR"/>

--- a/functions/reportify/templates/simple_table.docx
+++ b/functions/reportify/templates/simple_table.docx
@@ -117,7 +117,29 @@
               <w:rPr>
                 <w:lang w:val="fr-FR"/>
               </w:rPr>
-              <w:t>{#bills}{state_id}</w:t>
+              <w:t>{#</w:t>
+            </w:r>
+            <w:proofErr w:type="gramStart"/>
+            <w:r>
+              <w:rPr>
+                <w:lang w:val="fr-FR"/>
+              </w:rPr>
+              <w:t>bills}{</w:t>
+            </w:r>
+            <w:proofErr w:type="spellStart"/>
+            <w:proofErr w:type="gramEnd"/>
+            <w:r>
+              <w:rPr>
+                <w:lang w:val="fr-FR"/>
+              </w:rPr>
+              <w:t>state_id</w:t>
+            </w:r>
+            <w:proofErr w:type="spellEnd"/>
+            <w:r>
+              <w:rPr>
+                <w:lang w:val="fr-FR"/>
+              </w:rPr>
+              <w:t>}</w:t>
             </w:r>
           </w:p>
         </w:tc>
@@ -138,7 +160,21 @@
               <w:rPr>
                 <w:lang w:val="fr-FR"/>
               </w:rPr>
-              <w:t>{position}</w:t>
+              <w:t>{</w:t>
+            </w:r>
+            <w:proofErr w:type="gramStart"/>
+            <w:r>
+              <w:rPr>
+                <w:lang w:val="fr-FR"/>
+              </w:rPr>
+              <w:t>position</w:t>
+            </w:r>
+            <w:proofErr w:type="gramEnd"/>
+            <w:r>
+              <w:rPr>
+                <w:lang w:val="fr-FR"/>
+              </w:rPr>
+              <w:t>}</w:t>
             </w:r>
           </w:p>
         </w:tc>
@@ -159,21 +195,23 @@
               <w:rPr>
                 <w:lang w:val="fr-FR"/>
               </w:rPr>
-              <w:t>{status</w:t>
-            </w:r>
-            <w:bookmarkStart w:id="0" w:name="_GoBack"/>
-            <w:bookmarkEnd w:id="0"/>
-            <w:r>
-              <w:rPr>
-                <w:lang w:val="fr-FR"/>
-              </w:rPr>
-              <w:t xml:space="preserve">} </w:t>
-            </w:r>
-            <w:r>
-              <w:rPr>
-                <w:lang w:val="fr-FR"/>
-              </w:rPr>
-              <w:t>{last_action_date}</w:t>
+              <w:t>{</w:t>
+            </w:r>
+            <w:proofErr w:type="spellStart"/>
+            <w:proofErr w:type="gramStart"/>
+            <w:r>
+              <w:rPr>
+                <w:lang w:val="fr-FR"/>
+              </w:rPr>
+              <w:t>status</w:t>
+            </w:r>
+            <w:proofErr w:type="spellEnd"/>
+            <w:proofErr w:type="gramEnd"/>
+            <w:r>
+              <w:rPr>
+                <w:lang w:val="fr-FR"/>
+              </w:rPr>
+              <w:t>}</w:t>
             </w:r>
           </w:p>
         </w:tc>
@@ -191,7 +229,29 @@
               <w:rPr>
                 <w:lang w:val="fr-FR"/>
               </w:rPr>
-              <w:t>{remote_url}</w:t>
+              <w:t>{</w:t>
+            </w:r>
+            <w:proofErr w:type="spellStart"/>
+            <w:proofErr w:type="gramStart"/>
+            <w:r>
+              <w:rPr>
+                <w:lang w:val="fr-FR"/>
+              </w:rPr>
+              <w:t>remote</w:t>
+            </w:r>
+            <w:proofErr w:type="gramEnd"/>
+            <w:r>
+              <w:rPr>
+                <w:lang w:val="fr-FR"/>
+              </w:rPr>
+              <w:t>_url</w:t>
+            </w:r>
+            <w:proofErr w:type="spellEnd"/>
+            <w:r>
+              <w:rPr>
+                <w:lang w:val="fr-FR"/>
+              </w:rPr>
+              <w:t>}</w:t>
             </w:r>
             <w:r>
               <w:rPr>
@@ -203,7 +263,10 @@
         </w:tc>
       </w:tr>
     </w:tbl>
-    <w:p/>
+    <w:p>
+      <w:bookmarkStart w:id="0" w:name="_GoBack"/>
+      <w:bookmarkEnd w:id="0"/>
+    </w:p>
     <w:sectPr>
       <w:pgSz w:w="12240" w:h="15840"/>
       <w:pgMar w:top="1440" w:right="1440" w:bottom="1440" w:left="1440" w:header="720" w:footer="720" w:gutter="0"/>
